--- a/Heimarbeit_3/Heimarbeit_3_Bazzani_Keiser_Shehadeh.docx
+++ b/Heimarbeit_3/Heimarbeit_3_Bazzani_Keiser_Shehadeh.docx
@@ -87,7 +87,21 @@
           <w:rFonts w:asciiTheme="majorBidi" w:eastAsiaTheme="minorHAnsi" w:hAnsiTheme="majorBidi" w:cstheme="majorBidi"/>
           <w:lang w:eastAsia="en-US"/>
         </w:rPr>
-        <w:t>Die folgenden Visualisierungen basieren auf den Ständeratsnetzwerken, welche in ersten beiden Heimarbeiten erstellt wurden (siehe Keiser, Shehadeh &amp; Bazzani Heimarbeit 1 &amp; 2). Kurz zusammengefasst stellen die Knoten die einzelnen Ständerät:innen. Die Kanten beziehen sich auf die gemeinsamen Mitgliedschaften in den jeweiligen Lobby-Organisationen. Alle Kanten des Graphen gelten dabei als ungerichtet, da wir davon ausgehen, dass sich die Personen jeweils gegenseitig kennen und wahrnehmen. Dieser Beziehung wird keine positive oder negative Konnotation zugewiesen. In der letzten Arbeit haben wir und dafür entschieden, lediglich jene Knoten zu visualisieren, welche einen Betweenness-Score von mindestens fünf aufwiesen. Diese haben wir für die Visualisierungen der jetzigen Arbeit wieder entfernt. Dafür stellen wir nun Verbindungen zwischen Ständeräten dar, die nicht in der gleichen Partei tätig sind und vergleichen diese mit dem dichteren Netzwerk mit allen innerparteilicher Edges.</w:t>
+        <w:t>Die folgenden Visualisierungen basieren auf den Ständeratsnetzwerken, welche in ersten beiden Heimarbeiten erstellt wurden (siehe Keiser, Shehadeh &amp; Bazzani Heimarbeit 1 &amp; 2). Kurz zusammengefasst stellen die Knoten die einzelnen Ständerät:innen. Die Kanten beziehen sich auf die gemeinsamen Mitgliedschaften in den jeweiligen Lobby-Organisationen. Alle Kanten des Graphen gelten dabei als ungerichtet, da wir davon ausgehen, dass sich die Personen jeweils gegenseitig kennen und wahrnehmen. Dieser Beziehung wird keine positive oder negative Konnotation zugewiesen. In der letzten Arbeit haben wir un</w:t>
+      </w:r>
+      <w:r>
+        <w:rPr>
+          <w:rFonts w:asciiTheme="majorBidi" w:eastAsiaTheme="minorHAnsi" w:hAnsiTheme="majorBidi" w:cstheme="majorBidi"/>
+          <w:lang w:eastAsia="en-US"/>
+        </w:rPr>
+        <w:t>s</w:t>
+      </w:r>
+      <w:r>
+        <w:rPr>
+          <w:rFonts w:asciiTheme="majorBidi" w:eastAsiaTheme="minorHAnsi" w:hAnsiTheme="majorBidi" w:cstheme="majorBidi"/>
+          <w:lang w:eastAsia="en-US"/>
+        </w:rPr>
+        <w:t xml:space="preserve"> dafür entschieden, lediglich jene Knoten zu visualisieren, welche einen Betweenness-Score von mindestens fünf aufwiesen. Diese haben wir für die Visualisierungen der jetzigen Arbeit wieder entfernt. Dafür stellen wir nun Verbindungen zwischen Ständeräten dar, die nicht in der gleichen Partei tätig sind und vergleichen diese mit dem dichteren Netzwerk mit allen innerparteilicher Edges.</w:t>
       </w:r>
     </w:p>
     <w:p>
@@ -139,6 +153,19 @@
           <w:rFonts w:asciiTheme="majorBidi" w:hAnsiTheme="majorBidi" w:cstheme="majorBidi"/>
         </w:rPr>
       </w:pPr>
+      <w:r>
+        <w:rPr>
+          <w:rFonts w:asciiTheme="majorBidi" w:hAnsiTheme="majorBidi" w:cstheme="majorBidi"/>
+        </w:rPr>
+        <w:t xml:space="preserve">Der nächste Schritt war die Berechnung der Zentralitätsmassen Degrees, Closness und Betweenes. Hier konzentrierten wir uns auf das Netzwerk ohne innerparteiliche Verbindungen. Bereits in der </w:t>
+      </w:r>
+      <w:r>
+        <w:rPr>
+          <w:rFonts w:asciiTheme="majorBidi" w:hAnsiTheme="majorBidi" w:cstheme="majorBidi"/>
+        </w:rPr>
+        <w:lastRenderedPageBreak/>
+        <w:t>Heimarbeit 2 haben wir die Zentralitätsmasse Betweenness thematisiert (Keiser, Shehadeh &amp; Bazzani, Heimarbeit 2). Auch durch die Berechnung lassen sich "zentrale" Akteure innerhalb des Netzwerks identifizieren. Beispielsweise dürfte der hohe Betweenness-Score von Frau Brigitte Häberli-Koller einen Einfluss auf ihre Ressourcenausstattung besitzen. Es ist ersichtlich, dass unter der ersten vier Ständerät: innen mit den höchsten degrees- und betweeness-Scores., drei der Partei Mitte sind (siehe Tabelle 2).</w:t>
+      </w:r>
     </w:p>
     <w:p>
       <w:pPr>
@@ -153,7 +180,6 @@
         <w:rPr>
           <w:rFonts w:asciiTheme="majorBidi" w:hAnsiTheme="majorBidi" w:cstheme="majorBidi"/>
         </w:rPr>
-        <w:lastRenderedPageBreak/>
         <w:t>Anschliessend wurden die Cutpoints mit dem statnet-Paket identifiziert. Cutpoints bezeichnen Knoten im Netzwerk, welche die Eigenschaft besitzen, dass sich die Komponentenzahl bei deren Wegfallen vergrössert. Im reduzierten Netzwerk der Ständerät:innen wurden insgesamt 9 Cutpoints gefunden (siehe A</w:t>
       </w:r>
       <w:r>
@@ -178,7 +204,7 @@
         <w:rPr>
           <w:rFonts w:asciiTheme="majorBidi" w:hAnsiTheme="majorBidi" w:cstheme="majorBidi"/>
         </w:rPr>
-        <w:t>Auffallend an den Cutpoints sind, dass es sich um Personen mit einer hohen Zentraliätsmasse Degrees und Betweeness handelt und von den neun Personen mit Cutpoints, acht Knotenpunkte den Brücken sind. Dies bestätigt Lukes obererwähnte Theorie.</w:t>
+        <w:t>Auffallend an den Cutpoints sind, dass es sich um Personen mit einer hohen Zentraliätsmasse Degrees und Betweeness handelt. Dies bestätigt Lukes obererwähnte Theorie.</w:t>
       </w:r>
     </w:p>
     <w:p>
@@ -194,6 +220,12 @@
         <w:rPr>
           <w:rFonts w:asciiTheme="majorBidi" w:hAnsiTheme="majorBidi" w:cstheme="majorBidi"/>
         </w:rPr>
+        <w:t xml:space="preserve">Danach wurden allfällig Bridges identifiziert. </w:t>
+      </w:r>
+      <w:r>
+        <w:rPr>
+          <w:rFonts w:asciiTheme="majorBidi" w:hAnsiTheme="majorBidi" w:cstheme="majorBidi"/>
+        </w:rPr>
         <w:t>Brücken</w:t>
       </w:r>
       <w:r>
@@ -231,301 +263,6 @@
           <w:rFonts w:asciiTheme="majorBidi" w:hAnsiTheme="majorBidi" w:cstheme="majorBidi"/>
         </w:rPr>
         <w:t>).</w:t>
-      </w:r>
-    </w:p>
-    <w:p>
-      <w:pPr>
-        <w:pStyle w:val="StandardWeb"/>
-        <w:spacing w:line="360" w:lineRule="auto"/>
-        <w:jc w:val="both"/>
-        <w:rPr>
-          <w:rFonts w:asciiTheme="majorBidi" w:hAnsiTheme="majorBidi" w:cstheme="majorBidi"/>
-        </w:rPr>
-      </w:pPr>
-      <w:r>
-        <w:rPr>
-          <w:rFonts w:asciiTheme="majorBidi" w:hAnsiTheme="majorBidi" w:cstheme="majorBidi"/>
-        </w:rPr>
-        <w:t xml:space="preserve">Der nächste Schritt war </w:t>
-      </w:r>
-      <w:r>
-        <w:rPr>
-          <w:rFonts w:asciiTheme="majorBidi" w:hAnsiTheme="majorBidi" w:cstheme="majorBidi"/>
-        </w:rPr>
-        <w:t xml:space="preserve">die Berechnung </w:t>
-      </w:r>
-      <w:r>
-        <w:rPr>
-          <w:rFonts w:asciiTheme="majorBidi" w:hAnsiTheme="majorBidi" w:cstheme="majorBidi"/>
-        </w:rPr>
-        <w:t>der Zentralitätsmassen</w:t>
-      </w:r>
-      <w:r>
-        <w:rPr>
-          <w:rFonts w:asciiTheme="majorBidi" w:hAnsiTheme="majorBidi" w:cstheme="majorBidi"/>
-        </w:rPr>
-        <w:t xml:space="preserve"> </w:t>
-      </w:r>
-      <w:r>
-        <w:rPr>
-          <w:rFonts w:asciiTheme="majorBidi" w:hAnsiTheme="majorBidi" w:cstheme="majorBidi"/>
-          <w:i/>
-          <w:iCs/>
-        </w:rPr>
-        <w:t>De</w:t>
-      </w:r>
-      <w:r>
-        <w:rPr>
-          <w:rFonts w:asciiTheme="majorBidi" w:hAnsiTheme="majorBidi" w:cstheme="majorBidi"/>
-          <w:i/>
-          <w:iCs/>
-        </w:rPr>
-        <w:t>grees, Closness</w:t>
-      </w:r>
-      <w:r>
-        <w:rPr>
-          <w:rFonts w:asciiTheme="majorBidi" w:hAnsiTheme="majorBidi" w:cstheme="majorBidi"/>
-        </w:rPr>
-        <w:t xml:space="preserve"> und </w:t>
-      </w:r>
-      <w:r>
-        <w:rPr>
-          <w:rFonts w:asciiTheme="majorBidi" w:hAnsiTheme="majorBidi" w:cstheme="majorBidi"/>
-          <w:i/>
-          <w:iCs/>
-        </w:rPr>
-        <w:t>Betweenes</w:t>
-      </w:r>
-      <w:r>
-        <w:rPr>
-          <w:rFonts w:asciiTheme="majorBidi" w:hAnsiTheme="majorBidi" w:cstheme="majorBidi"/>
-        </w:rPr>
-        <w:t xml:space="preserve"> </w:t>
-      </w:r>
-      <w:r>
-        <w:rPr>
-          <w:rFonts w:asciiTheme="majorBidi" w:hAnsiTheme="majorBidi" w:cstheme="majorBidi"/>
-        </w:rPr>
-        <w:t>(</w:t>
-      </w:r>
-      <w:r>
-        <w:rPr>
-          <w:rFonts w:asciiTheme="majorBidi" w:hAnsiTheme="majorBidi" w:cstheme="majorBidi"/>
-        </w:rPr>
-        <w:t>Masszahlen 2</w:t>
-      </w:r>
-      <w:r>
-        <w:rPr>
-          <w:rFonts w:asciiTheme="majorBidi" w:hAnsiTheme="majorBidi" w:cstheme="majorBidi"/>
-        </w:rPr>
-        <w:t>).</w:t>
-      </w:r>
-      <w:r>
-        <w:rPr>
-          <w:rFonts w:asciiTheme="majorBidi" w:hAnsiTheme="majorBidi" w:cstheme="majorBidi"/>
-        </w:rPr>
-        <w:t xml:space="preserve"> </w:t>
-      </w:r>
-      <w:r>
-        <w:rPr>
-          <w:rFonts w:asciiTheme="majorBidi" w:hAnsiTheme="majorBidi" w:cstheme="majorBidi"/>
-        </w:rPr>
-        <w:t>Hier konzentrierten wir uns auf das Netzwerk ohne</w:t>
-      </w:r>
-      <w:r>
-        <w:rPr>
-          <w:rFonts w:asciiTheme="majorBidi" w:hAnsiTheme="majorBidi" w:cstheme="majorBidi"/>
-        </w:rPr>
-        <w:t xml:space="preserve"> </w:t>
-      </w:r>
-      <w:r>
-        <w:rPr>
-          <w:rFonts w:asciiTheme="majorBidi" w:hAnsiTheme="majorBidi" w:cstheme="majorBidi"/>
-        </w:rPr>
-        <w:t xml:space="preserve">innerparteiliche Verbindungen. </w:t>
-      </w:r>
-      <w:r>
-        <w:rPr>
-          <w:rFonts w:asciiTheme="majorBidi" w:hAnsiTheme="majorBidi" w:cstheme="majorBidi"/>
-        </w:rPr>
-        <w:t>B</w:t>
-      </w:r>
-      <w:r>
-        <w:rPr>
-          <w:rFonts w:asciiTheme="majorBidi" w:hAnsiTheme="majorBidi" w:cstheme="majorBidi"/>
-        </w:rPr>
-        <w:t xml:space="preserve">ereits in der Heimarbeit 2 </w:t>
-      </w:r>
-      <w:r>
-        <w:rPr>
-          <w:rFonts w:asciiTheme="majorBidi" w:hAnsiTheme="majorBidi" w:cstheme="majorBidi"/>
-        </w:rPr>
-        <w:t xml:space="preserve">haben wir die Zentralitätsmasse </w:t>
-      </w:r>
-      <w:r>
-        <w:rPr>
-          <w:rFonts w:asciiTheme="majorBidi" w:hAnsiTheme="majorBidi" w:cstheme="majorBidi"/>
-          <w:i/>
-          <w:iCs/>
-        </w:rPr>
-        <w:t>Between</w:t>
-      </w:r>
-      <w:r>
-        <w:rPr>
-          <w:rFonts w:asciiTheme="majorBidi" w:hAnsiTheme="majorBidi" w:cstheme="majorBidi"/>
-          <w:i/>
-          <w:iCs/>
-        </w:rPr>
-        <w:t>ness</w:t>
-      </w:r>
-      <w:r>
-        <w:rPr>
-          <w:rFonts w:asciiTheme="majorBidi" w:hAnsiTheme="majorBidi" w:cstheme="majorBidi"/>
-        </w:rPr>
-        <w:t xml:space="preserve"> </w:t>
-      </w:r>
-      <w:r>
-        <w:rPr>
-          <w:rFonts w:asciiTheme="majorBidi" w:hAnsiTheme="majorBidi" w:cstheme="majorBidi"/>
-        </w:rPr>
-        <w:t>thematisiert</w:t>
-      </w:r>
-      <w:r>
-        <w:rPr>
-          <w:rFonts w:asciiTheme="majorBidi" w:hAnsiTheme="majorBidi" w:cstheme="majorBidi"/>
-        </w:rPr>
-        <w:t xml:space="preserve"> (</w:t>
-      </w:r>
-      <w:r>
-        <w:rPr>
-          <w:rFonts w:asciiTheme="majorBidi" w:eastAsiaTheme="minorHAnsi" w:hAnsiTheme="majorBidi" w:cstheme="majorBidi"/>
-          <w:lang w:eastAsia="en-US"/>
-        </w:rPr>
-        <w:t>Keiser, Shehadeh &amp; Bazzani</w:t>
-      </w:r>
-      <w:r>
-        <w:rPr>
-          <w:rFonts w:asciiTheme="majorBidi" w:eastAsiaTheme="minorHAnsi" w:hAnsiTheme="majorBidi" w:cstheme="majorBidi"/>
-          <w:lang w:eastAsia="en-US"/>
-        </w:rPr>
-        <w:t>, Heimarbeit 2)</w:t>
-      </w:r>
-      <w:r>
-        <w:rPr>
-          <w:rFonts w:asciiTheme="majorBidi" w:eastAsiaTheme="minorHAnsi" w:hAnsiTheme="majorBidi" w:cstheme="majorBidi"/>
-          <w:lang w:eastAsia="en-US"/>
-        </w:rPr>
-        <w:t>.</w:t>
-      </w:r>
-      <w:r>
-        <w:rPr>
-          <w:rFonts w:asciiTheme="majorBidi" w:eastAsiaTheme="minorHAnsi" w:hAnsiTheme="majorBidi" w:cstheme="majorBidi"/>
-          <w:lang w:eastAsia="en-US"/>
-        </w:rPr>
-        <w:t xml:space="preserve"> Auch durch die Berechnung</w:t>
-      </w:r>
-      <w:r>
-        <w:rPr>
-          <w:rFonts w:asciiTheme="majorBidi" w:hAnsiTheme="majorBidi" w:cstheme="majorBidi"/>
-        </w:rPr>
-        <w:t xml:space="preserve"> lassen</w:t>
-      </w:r>
-      <w:r>
-        <w:rPr>
-          <w:rFonts w:asciiTheme="majorBidi" w:hAnsiTheme="majorBidi" w:cstheme="majorBidi"/>
-        </w:rPr>
-        <w:t xml:space="preserve"> sich "zentrale" Akteure innerhalb des Netzwerks identifizieren. Beispielsweise dürfte der hohe </w:t>
-      </w:r>
-      <w:r>
-        <w:rPr>
-          <w:rFonts w:asciiTheme="majorBidi" w:hAnsiTheme="majorBidi" w:cstheme="majorBidi"/>
-          <w:i/>
-        </w:rPr>
-        <w:t xml:space="preserve">Betweenness-Score </w:t>
-      </w:r>
-      <w:r>
-        <w:rPr>
-          <w:rFonts w:asciiTheme="majorBidi" w:hAnsiTheme="majorBidi" w:cstheme="majorBidi"/>
-        </w:rPr>
-        <w:t>von Frau Brigitte Häberli-Koller einen Einfluss auf ihre Ressourcenausstattung besitzen</w:t>
-      </w:r>
-      <w:r>
-        <w:rPr>
-          <w:rFonts w:asciiTheme="majorBidi" w:hAnsiTheme="majorBidi" w:cstheme="majorBidi"/>
-        </w:rPr>
-        <w:t xml:space="preserve">. </w:t>
-      </w:r>
-      <w:r>
-        <w:rPr>
-          <w:rFonts w:asciiTheme="majorBidi" w:hAnsiTheme="majorBidi" w:cstheme="majorBidi"/>
-        </w:rPr>
-        <w:t>Es</w:t>
-      </w:r>
-      <w:r>
-        <w:rPr>
-          <w:rFonts w:asciiTheme="majorBidi" w:hAnsiTheme="majorBidi" w:cstheme="majorBidi"/>
-        </w:rPr>
-        <w:t xml:space="preserve"> ist ersichtlich, dass unter der </w:t>
-      </w:r>
-      <w:r>
-        <w:rPr>
-          <w:rFonts w:asciiTheme="majorBidi" w:hAnsiTheme="majorBidi" w:cstheme="majorBidi"/>
-        </w:rPr>
-        <w:t>ersten vier Ständerät</w:t>
-      </w:r>
-      <w:r>
-        <w:rPr>
-          <w:rFonts w:asciiTheme="majorBidi" w:hAnsiTheme="majorBidi" w:cstheme="majorBidi"/>
-        </w:rPr>
-        <w:t>: innen</w:t>
-      </w:r>
-      <w:r>
-        <w:rPr>
-          <w:rFonts w:asciiTheme="majorBidi" w:hAnsiTheme="majorBidi" w:cstheme="majorBidi"/>
-        </w:rPr>
-        <w:t xml:space="preserve"> </w:t>
-      </w:r>
-      <w:r>
-        <w:rPr>
-          <w:rFonts w:asciiTheme="majorBidi" w:hAnsiTheme="majorBidi" w:cstheme="majorBidi"/>
-        </w:rPr>
-        <w:t>mit den höchsten degrees- und betweeness-Scores.</w:t>
-      </w:r>
-      <w:r>
-        <w:rPr>
-          <w:rFonts w:asciiTheme="majorBidi" w:hAnsiTheme="majorBidi" w:cstheme="majorBidi"/>
-        </w:rPr>
-        <w:t xml:space="preserve">, drei der </w:t>
-      </w:r>
-      <w:r>
-        <w:rPr>
-          <w:rFonts w:asciiTheme="majorBidi" w:hAnsiTheme="majorBidi" w:cstheme="majorBidi"/>
-        </w:rPr>
-        <w:t xml:space="preserve">Partei Mitte </w:t>
-      </w:r>
-      <w:r>
-        <w:rPr>
-          <w:rFonts w:asciiTheme="majorBidi" w:hAnsiTheme="majorBidi" w:cstheme="majorBidi"/>
-        </w:rPr>
-        <w:t>sind</w:t>
-      </w:r>
-      <w:r>
-        <w:rPr>
-          <w:rFonts w:asciiTheme="majorBidi" w:hAnsiTheme="majorBidi" w:cstheme="majorBidi"/>
-        </w:rPr>
-        <w:t xml:space="preserve"> (siehe Tabelle 2)</w:t>
-      </w:r>
-      <w:r>
-        <w:rPr>
-          <w:rFonts w:asciiTheme="majorBidi" w:hAnsiTheme="majorBidi" w:cstheme="majorBidi"/>
-        </w:rPr>
-        <w:t>.</w:t>
-      </w:r>
-      <w:r>
-        <w:rPr>
-          <w:rFonts w:asciiTheme="majorBidi" w:hAnsiTheme="majorBidi" w:cstheme="majorBidi"/>
-        </w:rPr>
-        <w:t xml:space="preserve"> </w:t>
       </w:r>
     </w:p>
     <w:p>
@@ -608,53 +345,53 @@
         <w:t>n</w:t>
       </w:r>
       <w:r>
-        <w:t xml:space="preserve"> eine spezielle Stellung innerhalb des Schweizer </w:t>
+        <w:t xml:space="preserve"> eine spezielle Stellung innerhalb des Schweizer Systems </w:t>
+      </w:r>
+      <w:r>
+        <w:t>innehaben</w:t>
+      </w:r>
+      <w:r>
+        <w:t>. Ständerät</w:t>
+      </w:r>
+      <w:r>
+        <w:t>:innen</w:t>
+      </w:r>
+      <w:r>
+        <w:t xml:space="preserve"> vertreten eher d</w:t>
+      </w:r>
+      <w:r>
+        <w:t>ie</w:t>
+      </w:r>
+      <w:r>
+        <w:t xml:space="preserve"> Interesse</w:t>
+      </w:r>
+      <w:r>
+        <w:t>n</w:t>
+      </w:r>
+      <w:r>
+        <w:t xml:space="preserve"> der Kantone und nicht der Parteien </w:t>
+      </w:r>
+      <w:r>
+        <w:t>und</w:t>
+      </w:r>
+      <w:r>
+        <w:t xml:space="preserve"> werden nicht durch d</w:t>
+      </w:r>
+      <w:r>
+        <w:t>ie</w:t>
+      </w:r>
+      <w:r>
+        <w:t xml:space="preserve"> Proporz-, sondern durch das Major</w:t>
+      </w:r>
+      <w:r>
+        <w:t>izität</w:t>
+      </w:r>
+      <w:r>
+        <w:t xml:space="preserve"> gewählt. Beim </w:t>
       </w:r>
       <w:r>
         <w:lastRenderedPageBreak/>
-        <w:t xml:space="preserve">Systems </w:t>
-      </w:r>
-      <w:r>
-        <w:t>innehaben</w:t>
-      </w:r>
-      <w:r>
-        <w:t>. Ständerät</w:t>
-      </w:r>
-      <w:r>
-        <w:t>:innen</w:t>
-      </w:r>
-      <w:r>
-        <w:t xml:space="preserve"> vertreten eher d</w:t>
-      </w:r>
-      <w:r>
-        <w:t>ie</w:t>
-      </w:r>
-      <w:r>
-        <w:t xml:space="preserve"> Interesse</w:t>
-      </w:r>
-      <w:r>
-        <w:t>n</w:t>
-      </w:r>
-      <w:r>
-        <w:t xml:space="preserve"> der Kantone und nicht der Parteien </w:t>
-      </w:r>
-      <w:r>
-        <w:t>und</w:t>
-      </w:r>
-      <w:r>
-        <w:t xml:space="preserve"> werden nicht durch d</w:t>
-      </w:r>
-      <w:r>
-        <w:t>ie</w:t>
-      </w:r>
-      <w:r>
-        <w:t xml:space="preserve"> Proporz-, sondern durch das Major</w:t>
-      </w:r>
-      <w:r>
-        <w:t>izität</w:t>
-      </w:r>
-      <w:r>
-        <w:t xml:space="preserve"> gewählt. Beim Netzwerk der Ständerät</w:t>
+        <w:t>Netzwerk der Ständerät</w:t>
       </w:r>
       <w:r>
         <w:t>:innen</w:t>
@@ -703,7 +440,10 @@
         <w:jc w:val="both"/>
       </w:pPr>
       <w:r>
-        <w:t>Anzahl Wörter - 652</w:t>
+        <w:t>Anzahl Wörter - 6</w:t>
+      </w:r>
+      <w:r>
+        <w:t>43</w:t>
       </w:r>
     </w:p>
     <w:p>
@@ -1098,13 +838,7 @@
         <w:rPr>
           <w:lang w:val="de-CH"/>
         </w:rPr>
-        <w:t>Tabelle 2</w:t>
-      </w:r>
-      <w:r>
-        <w:rPr>
-          <w:lang w:val="de-CH"/>
-        </w:rPr>
-        <w:t xml:space="preserve"> – Zentralitätsmasse</w:t>
+        <w:t>Tabelle 2 – Zentralitätsmasse</w:t>
       </w:r>
     </w:p>
     <w:tbl>
@@ -1904,7 +1638,6 @@
               <w:pStyle w:val="Compact"/>
             </w:pPr>
             <w:r>
-              <w:lastRenderedPageBreak/>
               <w:t>Gmür-Schönenberger, Andrea</w:t>
             </w:r>
           </w:p>
@@ -2045,6 +1778,7 @@
               <w:pStyle w:val="Compact"/>
             </w:pPr>
             <w:r>
+              <w:lastRenderedPageBreak/>
               <w:t>Caroni, Andrea</w:t>
             </w:r>
           </w:p>
@@ -4136,6 +3870,16 @@
         </w:tc>
       </w:tr>
     </w:tbl>
+    <w:p>
+      <w:pPr>
+        <w:pStyle w:val="Textkrper"/>
+      </w:pPr>
+    </w:p>
+    <w:p>
+      <w:pPr>
+        <w:pStyle w:val="Textkrper"/>
+      </w:pPr>
+    </w:p>
     <w:p>
       <w:pPr>
         <w:pStyle w:val="Textkrper"/>
